--- a/Documentação Sistema 1.3.docx
+++ b/Documentação Sistema 1.3.docx
@@ -1051,7 +1051,7 @@
                 <w:szCs w:val="22"/>
                 <w:lang w:val="pt-BR"/>
               </w:rPr>
-              <w:t>Desenvolvedor Full</w:t>
+              <w:t>?????</w:t>
             </w:r>
           </w:p>
         </w:tc>
@@ -1176,12 +1176,37 @@
                 <w:szCs w:val="22"/>
               </w:rPr>
             </w:pPr>
-            <w:r>
-              <w:rPr>
-                <w:sz w:val="22"/>
-                <w:szCs w:val="22"/>
-              </w:rPr>
-              <w:t>https://github.com/Gh0St-Nimos/Social.pet.git</w:t>
+            <w:hyperlink r:id="rId9" w:history="1">
+              <w:r>
+                <w:rPr>
+                  <w:rStyle w:val="Hyperlink"/>
+                  <w:sz w:val="22"/>
+                  <w:szCs w:val="22"/>
+                </w:rPr>
+                <w:t>https://github.com/Gh0St-Nimos/Social.pet.git</w:t>
+              </w:r>
+            </w:hyperlink>
+          </w:p>
+          <w:p>
+            <w:pPr>
+              <w:rPr>
+                <w:sz w:val="22"/>
+                <w:szCs w:val="22"/>
+              </w:rPr>
+            </w:pPr>
+            <w:r>
+              <w:rPr>
+                <w:sz w:val="22"/>
+                <w:szCs w:val="22"/>
+              </w:rPr>
+              <w:t xml:space="preserve">link da hospedagem do site </w:t>
+            </w:r>
+            <w:r>
+              <w:rPr>
+                <w:sz w:val="22"/>
+                <w:szCs w:val="22"/>
+              </w:rPr>
+              <w:t>https://patagram.cur.tf/perfil.php</w:t>
             </w:r>
           </w:p>
           <w:p>
@@ -1204,7 +1229,7 @@
     <w:p>
       <w:pPr>
         <w:sectPr>
-          <w:headerReference w:type="default" r:id="rId9"/>
+          <w:headerReference w:type="default" r:id="rId10"/>
           <w:pgSz w:w="11906" w:h="16838" w:code="9"/>
           <w:pgMar w:top="1418" w:right="1418" w:bottom="1418" w:left="1418" w:header="680" w:footer="680" w:gutter="0"/>
           <w:cols w:space="720"/>
@@ -1367,29 +1392,52 @@
     </w:p>
     <w:p>
       <w:pPr>
-        <w:jc w:val="both"/>
-      </w:pPr>
+        <w:pStyle w:val="NormalWeb"/>
+      </w:pPr>
+      <w:r>
+        <w:t xml:space="preserve">O </w:t>
+      </w:r>
+      <w:proofErr w:type="spellStart"/>
+      <w:r>
+        <w:rPr>
+          <w:rStyle w:val="Forte"/>
+        </w:rPr>
+        <w:t>Patagram</w:t>
+      </w:r>
+      <w:proofErr w:type="spellEnd"/>
+      <w:r>
+        <w:t xml:space="preserve"> é uma rede social dedicada a pets, onde usuários podem compartilhar momentos, interagir, e explorar postagens de outros amantes de animais. Ele oferece uma interface moderna, com funcionalidades semelhantes a grandes redes sociais, mas com um toque único focado nos pets.</w:t>
+      </w:r>
     </w:p>
     <w:p>
-      <w:pPr>
-        <w:jc w:val="both"/>
-        <w:rPr>
-          <w:sz w:val="22"/>
-          <w:szCs w:val="22"/>
-        </w:rPr>
-      </w:pPr>
-      <w:r>
-        <w:rPr>
-          <w:sz w:val="22"/>
-          <w:szCs w:val="22"/>
-        </w:rPr>
-        <w:t xml:space="preserve">Rede Social para Pets: </w:t>
+      <w:r>
+        <w:pict w14:anchorId="3809DCD2">
+          <v:rect id="_x0000_i1025" style="width:0;height:1.5pt" o:hralign="center" o:hrstd="t" o:hr="t" fillcolor="#a0a0a0" stroked="f"/>
+        </w:pict>
+      </w:r>
+    </w:p>
+    <w:p>
+      <w:pPr>
+        <w:pStyle w:val="Ttulo3"/>
+        <w:numPr>
+          <w:ilvl w:val="0"/>
+          <w:numId w:val="0"/>
+        </w:numPr>
+      </w:pPr>
+      <w:r>
+        <w:rPr>
+          <w:rStyle w:val="Forte"/>
+          <w:b/>
+          <w:bCs w:val="0"/>
+        </w:rPr>
+        <w:t xml:space="preserve">Páginas do </w:t>
       </w:r>
       <w:proofErr w:type="spellStart"/>
       <w:r>
         <w:rPr>
-          <w:sz w:val="22"/>
-          <w:szCs w:val="22"/>
+          <w:rStyle w:val="Forte"/>
+          <w:b/>
+          <w:bCs w:val="0"/>
         </w:rPr>
         <w:t>Patagram</w:t>
       </w:r>
@@ -1397,239 +1445,510 @@
     </w:p>
     <w:p>
       <w:pPr>
-        <w:jc w:val="both"/>
-        <w:rPr>
-          <w:sz w:val="22"/>
-          <w:szCs w:val="22"/>
-        </w:rPr>
-      </w:pPr>
+        <w:pStyle w:val="NormalWeb"/>
+        <w:numPr>
+          <w:ilvl w:val="0"/>
+          <w:numId w:val="22"/>
+        </w:numPr>
+      </w:pPr>
+      <w:r>
+        <w:rPr>
+          <w:rStyle w:val="Forte"/>
+        </w:rPr>
+        <w:t>Login</w:t>
+      </w:r>
     </w:p>
     <w:p>
       <w:pPr>
-        <w:jc w:val="both"/>
-        <w:rPr>
-          <w:sz w:val="22"/>
-          <w:szCs w:val="22"/>
-        </w:rPr>
-      </w:pPr>
-      <w:r>
-        <w:rPr>
-          <w:sz w:val="22"/>
-          <w:szCs w:val="22"/>
-        </w:rPr>
-        <w:t xml:space="preserve">A </w:t>
+        <w:numPr>
+          <w:ilvl w:val="1"/>
+          <w:numId w:val="22"/>
+        </w:numPr>
+        <w:spacing w:before="100" w:beforeAutospacing="1" w:after="100" w:afterAutospacing="1"/>
+      </w:pPr>
+      <w:r>
+        <w:t xml:space="preserve">Página inicial onde o usuário faz login com </w:t>
       </w:r>
       <w:proofErr w:type="spellStart"/>
       <w:r>
-        <w:rPr>
-          <w:sz w:val="22"/>
-          <w:szCs w:val="22"/>
-        </w:rPr>
-        <w:t>Patagram</w:t>
+        <w:t>email</w:t>
       </w:r>
       <w:proofErr w:type="spellEnd"/>
       <w:r>
-        <w:rPr>
-          <w:sz w:val="22"/>
-          <w:szCs w:val="22"/>
-        </w:rPr>
-        <w:t xml:space="preserve"> é uma rede social visualmente vibrante e interativa, onde os donos de pets podem criar perfis para seus animais, compartilhar fotos e vídeos, e interagir com outros amantes de pets. Inspirada no estilo do Instagram, a plataforma é intuitiva e moderna, com foco total nas imagens e histórias dos pets.</w:t>
+        <w:t xml:space="preserve"> e senha.</w:t>
       </w:r>
     </w:p>
     <w:p>
       <w:pPr>
-        <w:jc w:val="both"/>
-        <w:rPr>
-          <w:sz w:val="22"/>
-          <w:szCs w:val="22"/>
-        </w:rPr>
-      </w:pPr>
+        <w:numPr>
+          <w:ilvl w:val="1"/>
+          <w:numId w:val="22"/>
+        </w:numPr>
+        <w:spacing w:before="100" w:beforeAutospacing="1" w:after="100" w:afterAutospacing="1"/>
+      </w:pPr>
+      <w:r>
+        <w:t>Inclui validação de entrada e recuperação de senha.</w:t>
+      </w:r>
     </w:p>
     <w:p>
       <w:pPr>
-        <w:jc w:val="both"/>
-        <w:rPr>
-          <w:sz w:val="22"/>
-          <w:szCs w:val="22"/>
-        </w:rPr>
-      </w:pPr>
-      <w:r>
-        <w:rPr>
-          <w:sz w:val="22"/>
-          <w:szCs w:val="22"/>
-        </w:rPr>
-        <w:t>- Perfis dos Pets: Cada pet tem um perfil personalizado, com fotos, descrição e informações básicas como nome, idade, raça e temperamento. Donos podem adicionar um pequeno "</w:t>
-      </w:r>
-      <w:proofErr w:type="spellStart"/>
-      <w:r>
-        <w:rPr>
-          <w:sz w:val="22"/>
-          <w:szCs w:val="22"/>
-        </w:rPr>
-        <w:t>bio</w:t>
-      </w:r>
-      <w:proofErr w:type="spellEnd"/>
-      <w:r>
-        <w:rPr>
-          <w:sz w:val="22"/>
-          <w:szCs w:val="22"/>
-        </w:rPr>
-        <w:t>" para descrever a personalidade do pet.</w:t>
+        <w:pStyle w:val="NormalWeb"/>
+        <w:numPr>
+          <w:ilvl w:val="0"/>
+          <w:numId w:val="22"/>
+        </w:numPr>
+      </w:pPr>
+      <w:r>
+        <w:rPr>
+          <w:rStyle w:val="Forte"/>
+        </w:rPr>
+        <w:t>Cadastro</w:t>
       </w:r>
     </w:p>
     <w:p>
       <w:pPr>
-        <w:jc w:val="both"/>
-        <w:rPr>
-          <w:sz w:val="22"/>
-          <w:szCs w:val="22"/>
-        </w:rPr>
-      </w:pPr>
+        <w:numPr>
+          <w:ilvl w:val="1"/>
+          <w:numId w:val="22"/>
+        </w:numPr>
+        <w:spacing w:before="100" w:beforeAutospacing="1" w:after="100" w:afterAutospacing="1"/>
+      </w:pPr>
+      <w:r>
+        <w:t xml:space="preserve">Permite o registro de novos usuários, solicitando nome, </w:t>
+      </w:r>
+      <w:proofErr w:type="spellStart"/>
+      <w:r>
+        <w:t>email</w:t>
+      </w:r>
+      <w:proofErr w:type="spellEnd"/>
+      <w:r>
+        <w:t>, senha e foto de perfil.</w:t>
+      </w:r>
     </w:p>
     <w:p>
       <w:pPr>
-        <w:jc w:val="both"/>
-        <w:rPr>
-          <w:sz w:val="22"/>
-          <w:szCs w:val="22"/>
-        </w:rPr>
-      </w:pPr>
-      <w:r>
-        <w:rPr>
-          <w:sz w:val="22"/>
-          <w:szCs w:val="22"/>
-        </w:rPr>
-        <w:t>- Feed de Fotos: Assim como o Instagram, o feed exibe fotos e vídeos em um layout em grade, destacando o conteúdo de cada pet. Usuários podem curtir, comentar e até seguir os perfis dos pets que mais gostarem.</w:t>
+        <w:pStyle w:val="NormalWeb"/>
+        <w:numPr>
+          <w:ilvl w:val="0"/>
+          <w:numId w:val="22"/>
+        </w:numPr>
+      </w:pPr>
+      <w:r>
+        <w:rPr>
+          <w:rStyle w:val="Forte"/>
+        </w:rPr>
+        <w:t>Feed de Postagens</w:t>
       </w:r>
     </w:p>
     <w:p>
       <w:pPr>
-        <w:jc w:val="both"/>
-        <w:rPr>
-          <w:sz w:val="22"/>
-          <w:szCs w:val="22"/>
-        </w:rPr>
-      </w:pPr>
+        <w:numPr>
+          <w:ilvl w:val="1"/>
+          <w:numId w:val="22"/>
+        </w:numPr>
+        <w:spacing w:before="100" w:beforeAutospacing="1" w:after="100" w:afterAutospacing="1"/>
+      </w:pPr>
+      <w:r>
+        <w:t>Exibe as postagens mais recentes dos usuários que o visitante segue.</w:t>
+      </w:r>
     </w:p>
     <w:p>
       <w:pPr>
-        <w:jc w:val="both"/>
-        <w:rPr>
-          <w:sz w:val="22"/>
-          <w:szCs w:val="22"/>
-        </w:rPr>
-      </w:pPr>
-      <w:r>
-        <w:rPr>
-          <w:sz w:val="22"/>
-          <w:szCs w:val="22"/>
-        </w:rPr>
-        <w:t xml:space="preserve">- Explorar: A seção </w:t>
-      </w:r>
-      <w:r>
-        <w:rPr>
-          <w:sz w:val="22"/>
-          <w:szCs w:val="22"/>
-        </w:rPr>
-        <w:t>de explorar</w:t>
-      </w:r>
-      <w:r>
-        <w:rPr>
-          <w:sz w:val="22"/>
-          <w:szCs w:val="22"/>
-        </w:rPr>
-        <w:t xml:space="preserve"> traz uma curadoria de fotos populares, novos perfis e categorias como "Filhotes", "Cães e Gatos", e "Pets Exóticos". É uma ótima forma de descobrir outros pets.</w:t>
+        <w:numPr>
+          <w:ilvl w:val="1"/>
+          <w:numId w:val="22"/>
+        </w:numPr>
+        <w:spacing w:before="100" w:beforeAutospacing="1" w:after="100" w:afterAutospacing="1"/>
+      </w:pPr>
+      <w:r>
+        <w:t>Mostra fotos, descrições e permite curtir e salvar postagens.</w:t>
       </w:r>
     </w:p>
     <w:p>
       <w:pPr>
-        <w:jc w:val="both"/>
-        <w:rPr>
-          <w:sz w:val="22"/>
-          <w:szCs w:val="22"/>
-        </w:rPr>
-      </w:pPr>
-      <w:r>
-        <w:rPr>
-          <w:sz w:val="22"/>
-          <w:szCs w:val="22"/>
-        </w:rPr>
-        <w:t>.</w:t>
+        <w:pStyle w:val="NormalWeb"/>
+        <w:numPr>
+          <w:ilvl w:val="0"/>
+          <w:numId w:val="22"/>
+        </w:numPr>
+      </w:pPr>
+      <w:r>
+        <w:rPr>
+          <w:rStyle w:val="Forte"/>
+        </w:rPr>
+        <w:t>Página de Criação de Postagens</w:t>
       </w:r>
     </w:p>
     <w:p>
       <w:pPr>
-        <w:jc w:val="both"/>
-        <w:rPr>
-          <w:sz w:val="22"/>
-          <w:szCs w:val="22"/>
-        </w:rPr>
-      </w:pPr>
+        <w:numPr>
+          <w:ilvl w:val="1"/>
+          <w:numId w:val="22"/>
+        </w:numPr>
+        <w:spacing w:before="100" w:beforeAutospacing="1" w:after="100" w:afterAutospacing="1"/>
+      </w:pPr>
+      <w:r>
+        <w:t>Área onde os usuários podem fazer upload de fotos</w:t>
+      </w:r>
     </w:p>
     <w:p>
       <w:pPr>
-        <w:jc w:val="both"/>
-        <w:rPr>
-          <w:sz w:val="22"/>
-          <w:szCs w:val="22"/>
-        </w:rPr>
-      </w:pPr>
-      <w:r>
-        <w:rPr>
-          <w:sz w:val="22"/>
-          <w:szCs w:val="22"/>
-        </w:rPr>
-        <w:t>- Mensagens Diretas: Um sistema de mensagens instantâneas permite que usuários conversem entre si e compartilhem dicas, fotos e experiências sobre a criação de seus pets.</w:t>
+        <w:pStyle w:val="NormalWeb"/>
+        <w:numPr>
+          <w:ilvl w:val="0"/>
+          <w:numId w:val="22"/>
+        </w:numPr>
+      </w:pPr>
+      <w:proofErr w:type="spellStart"/>
+      <w:r>
+        <w:rPr>
+          <w:rStyle w:val="Forte"/>
+        </w:rPr>
+        <w:t>Direct</w:t>
+      </w:r>
+      <w:proofErr w:type="spellEnd"/>
+      <w:r>
+        <w:rPr>
+          <w:rStyle w:val="Forte"/>
+        </w:rPr>
+        <w:t xml:space="preserve"> (Mensagens Diretas)</w:t>
       </w:r>
     </w:p>
     <w:p>
       <w:pPr>
-        <w:jc w:val="both"/>
-        <w:rPr>
-          <w:sz w:val="22"/>
-          <w:szCs w:val="22"/>
-        </w:rPr>
-      </w:pPr>
+        <w:numPr>
+          <w:ilvl w:val="1"/>
+          <w:numId w:val="22"/>
+        </w:numPr>
+        <w:spacing w:before="100" w:beforeAutospacing="1" w:after="100" w:afterAutospacing="1"/>
+      </w:pPr>
+      <w:r>
+        <w:t>Permite conversas privadas entre os usuários.</w:t>
+      </w:r>
     </w:p>
     <w:p>
       <w:pPr>
-        <w:jc w:val="both"/>
-        <w:rPr>
-          <w:sz w:val="22"/>
-          <w:szCs w:val="22"/>
-        </w:rPr>
-      </w:pPr>
-      <w:r>
-        <w:rPr>
-          <w:sz w:val="22"/>
-          <w:szCs w:val="22"/>
-        </w:rPr>
-        <w:t>---</w:t>
+        <w:pStyle w:val="NormalWeb"/>
+        <w:numPr>
+          <w:ilvl w:val="0"/>
+          <w:numId w:val="22"/>
+        </w:numPr>
+      </w:pPr>
+      <w:r>
+        <w:rPr>
+          <w:rStyle w:val="Forte"/>
+        </w:rPr>
+        <w:t>Tweet Atualizado com Hora</w:t>
       </w:r>
     </w:p>
     <w:p>
       <w:pPr>
-        <w:jc w:val="both"/>
-        <w:rPr>
-          <w:sz w:val="22"/>
-          <w:szCs w:val="22"/>
-        </w:rPr>
-      </w:pPr>
+        <w:numPr>
+          <w:ilvl w:val="1"/>
+          <w:numId w:val="22"/>
+        </w:numPr>
+        <w:spacing w:before="100" w:beforeAutospacing="1" w:after="100" w:afterAutospacing="1"/>
+      </w:pPr>
+      <w:r>
+        <w:t>Um recurso para publicar mensagens rápidas sobre o dia do pet ou atualizações de humor.</w:t>
+      </w:r>
     </w:p>
     <w:p>
       <w:pPr>
-        <w:jc w:val="both"/>
-        <w:rPr>
-          <w:sz w:val="22"/>
-          <w:szCs w:val="22"/>
-        </w:rPr>
-      </w:pPr>
-      <w:r>
-        <w:rPr>
-          <w:sz w:val="22"/>
-          <w:szCs w:val="22"/>
-        </w:rPr>
-        <w:t>A interface possui uma borda e elementos em tons suaves de (cores ainda não definidas), para manter uma aparência acolhedora, além de detalhes visuais que dão uma sensação decorativa e harmoniosa.</w:t>
+        <w:numPr>
+          <w:ilvl w:val="1"/>
+          <w:numId w:val="22"/>
+        </w:numPr>
+        <w:spacing w:before="100" w:beforeAutospacing="1" w:after="100" w:afterAutospacing="1"/>
+      </w:pPr>
+      <w:r>
+        <w:t>O tweet aparece com a hora em que foi enviado no feed e na aba de perfil.</w:t>
+      </w:r>
+    </w:p>
+    <w:p>
+      <w:pPr>
+        <w:pStyle w:val="NormalWeb"/>
+        <w:numPr>
+          <w:ilvl w:val="0"/>
+          <w:numId w:val="22"/>
+        </w:numPr>
+      </w:pPr>
+      <w:r>
+        <w:rPr>
+          <w:rStyle w:val="Forte"/>
+        </w:rPr>
+        <w:t>Perfil do Usuário</w:t>
+      </w:r>
+    </w:p>
+    <w:p>
+      <w:pPr>
+        <w:numPr>
+          <w:ilvl w:val="1"/>
+          <w:numId w:val="22"/>
+        </w:numPr>
+        <w:spacing w:before="100" w:beforeAutospacing="1" w:after="100" w:afterAutospacing="1"/>
+      </w:pPr>
+      <w:r>
+        <w:t>Exibe a foto e informações do dono e seus pets.</w:t>
+      </w:r>
+    </w:p>
+    <w:p>
+      <w:pPr>
+        <w:numPr>
+          <w:ilvl w:val="1"/>
+          <w:numId w:val="22"/>
+        </w:numPr>
+        <w:spacing w:before="100" w:beforeAutospacing="1" w:after="100" w:afterAutospacing="1"/>
+      </w:pPr>
+      <w:r>
+        <w:t>Mostra postagens do usuário e permite editar o perfil.</w:t>
+      </w:r>
+    </w:p>
+    <w:p>
+      <w:pPr>
+        <w:numPr>
+          <w:ilvl w:val="1"/>
+          <w:numId w:val="22"/>
+        </w:numPr>
+        <w:spacing w:before="100" w:beforeAutospacing="1" w:after="100" w:afterAutospacing="1"/>
+      </w:pPr>
+      <w:r>
+        <w:t>Dá acesso às abas de curtidas e posts salvos.</w:t>
+      </w:r>
+    </w:p>
+    <w:p>
+      <w:pPr>
+        <w:pStyle w:val="NormalWeb"/>
+        <w:numPr>
+          <w:ilvl w:val="0"/>
+          <w:numId w:val="22"/>
+        </w:numPr>
+      </w:pPr>
+      <w:r>
+        <w:rPr>
+          <w:rStyle w:val="Forte"/>
+        </w:rPr>
+        <w:lastRenderedPageBreak/>
+        <w:t>Acesso ao Perfil de Outros Usuários</w:t>
+      </w:r>
+    </w:p>
+    <w:p>
+      <w:pPr>
+        <w:numPr>
+          <w:ilvl w:val="1"/>
+          <w:numId w:val="22"/>
+        </w:numPr>
+        <w:spacing w:before="100" w:beforeAutospacing="1" w:after="100" w:afterAutospacing="1"/>
+      </w:pPr>
+      <w:r>
+        <w:t>Permite visualizar perfis públicos, ver postagens e seguir outros usuários.</w:t>
+      </w:r>
+    </w:p>
+    <w:p>
+      <w:pPr>
+        <w:numPr>
+          <w:ilvl w:val="1"/>
+          <w:numId w:val="22"/>
+        </w:numPr>
+        <w:spacing w:before="100" w:beforeAutospacing="1" w:after="100" w:afterAutospacing="1"/>
+      </w:pPr>
+      <w:r>
+        <w:t>Inclui botão para enviar mensagem ou reportar.</w:t>
+      </w:r>
+    </w:p>
+    <w:p>
+      <w:pPr>
+        <w:pStyle w:val="NormalWeb"/>
+        <w:numPr>
+          <w:ilvl w:val="0"/>
+          <w:numId w:val="22"/>
+        </w:numPr>
+      </w:pPr>
+      <w:r>
+        <w:rPr>
+          <w:rStyle w:val="Forte"/>
+        </w:rPr>
+        <w:t>Configurações</w:t>
+      </w:r>
+    </w:p>
+    <w:p>
+      <w:pPr>
+        <w:numPr>
+          <w:ilvl w:val="1"/>
+          <w:numId w:val="22"/>
+        </w:numPr>
+        <w:spacing w:before="100" w:beforeAutospacing="1" w:after="100" w:afterAutospacing="1"/>
+      </w:pPr>
+      <w:r>
+        <w:t xml:space="preserve">Área para personalizar configurações de conta, como senha, </w:t>
+      </w:r>
+      <w:proofErr w:type="spellStart"/>
+      <w:r>
+        <w:t>email</w:t>
+      </w:r>
+      <w:proofErr w:type="spellEnd"/>
+      <w:r>
+        <w:t xml:space="preserve"> e preferências de notificações.</w:t>
+      </w:r>
+    </w:p>
+    <w:p>
+      <w:pPr>
+        <w:numPr>
+          <w:ilvl w:val="1"/>
+          <w:numId w:val="22"/>
+        </w:numPr>
+        <w:spacing w:before="100" w:beforeAutospacing="1" w:after="100" w:afterAutospacing="1"/>
+      </w:pPr>
+      <w:r>
+        <w:t>Possibilidade de ativar ou desativar a visibilidade do perfil.</w:t>
+      </w:r>
+    </w:p>
+    <w:p>
+      <w:pPr>
+        <w:pStyle w:val="NormalWeb"/>
+        <w:numPr>
+          <w:ilvl w:val="0"/>
+          <w:numId w:val="22"/>
+        </w:numPr>
+      </w:pPr>
+      <w:r>
+        <w:rPr>
+          <w:rStyle w:val="Forte"/>
+        </w:rPr>
+        <w:t>Página de Curtidas</w:t>
+      </w:r>
+    </w:p>
+    <w:p>
+      <w:pPr>
+        <w:numPr>
+          <w:ilvl w:val="1"/>
+          <w:numId w:val="22"/>
+        </w:numPr>
+        <w:spacing w:before="100" w:beforeAutospacing="1" w:after="100" w:afterAutospacing="1"/>
+      </w:pPr>
+      <w:r>
+        <w:t>Mostra todas as postagens que o usuário curtiu.</w:t>
+      </w:r>
+    </w:p>
+    <w:p>
+      <w:pPr>
+        <w:numPr>
+          <w:ilvl w:val="1"/>
+          <w:numId w:val="22"/>
+        </w:numPr>
+        <w:spacing w:before="100" w:beforeAutospacing="1" w:after="100" w:afterAutospacing="1"/>
+      </w:pPr>
+      <w:r>
+        <w:t>Exibe postagens de maneira organizada, permitindo revisitar facilmente.</w:t>
+      </w:r>
+    </w:p>
+    <w:p>
+      <w:pPr>
+        <w:pStyle w:val="NormalWeb"/>
+        <w:numPr>
+          <w:ilvl w:val="0"/>
+          <w:numId w:val="22"/>
+        </w:numPr>
+      </w:pPr>
+      <w:r>
+        <w:rPr>
+          <w:rStyle w:val="Forte"/>
+        </w:rPr>
+        <w:t>Página de Salvos</w:t>
+      </w:r>
+    </w:p>
+    <w:p>
+      <w:pPr>
+        <w:numPr>
+          <w:ilvl w:val="1"/>
+          <w:numId w:val="22"/>
+        </w:numPr>
+        <w:spacing w:before="100" w:beforeAutospacing="1" w:after="100" w:afterAutospacing="1"/>
+      </w:pPr>
+      <w:r>
+        <w:t>Reúne todas as postagens que o usuário salvou.</w:t>
+      </w:r>
+    </w:p>
+    <w:p>
+      <w:pPr>
+        <w:numPr>
+          <w:ilvl w:val="1"/>
+          <w:numId w:val="22"/>
+        </w:numPr>
+        <w:spacing w:before="100" w:beforeAutospacing="1" w:after="100" w:afterAutospacing="1"/>
+      </w:pPr>
+      <w:r>
+        <w:t>Inclui opção de organizar em coleções (ex.: gatos, cães, memes).</w:t>
+      </w:r>
+    </w:p>
+    <w:p>
+      <w:r>
+        <w:pict w14:anchorId="6D693FED">
+          <v:rect id="_x0000_i1026" style="width:0;height:1.5pt" o:hralign="center" o:hrstd="t" o:hr="t" fillcolor="#a0a0a0" stroked="f"/>
+        </w:pict>
+      </w:r>
+      <w:r>
+        <w:rPr>
+          <w:rStyle w:val="Forte"/>
+          <w:b w:val="0"/>
+          <w:bCs w:val="0"/>
+        </w:rPr>
+        <w:t>Fluxo Geral</w:t>
+      </w:r>
+    </w:p>
+    <w:p>
+      <w:pPr>
+        <w:numPr>
+          <w:ilvl w:val="0"/>
+          <w:numId w:val="23"/>
+        </w:numPr>
+        <w:spacing w:before="100" w:beforeAutospacing="1" w:after="100" w:afterAutospacing="1"/>
+      </w:pPr>
+      <w:r>
+        <w:t>O usuário faz login e acessa o feed principal.</w:t>
+      </w:r>
+    </w:p>
+    <w:p>
+      <w:pPr>
+        <w:numPr>
+          <w:ilvl w:val="0"/>
+          <w:numId w:val="23"/>
+        </w:numPr>
+        <w:spacing w:before="100" w:beforeAutospacing="1" w:after="100" w:afterAutospacing="1"/>
+      </w:pPr>
+      <w:r>
+        <w:t>Pode navegar entre postagens, perfis, mensagens diretas e configurações.</w:t>
+      </w:r>
+    </w:p>
+    <w:p>
+      <w:pPr>
+        <w:numPr>
+          <w:ilvl w:val="0"/>
+          <w:numId w:val="23"/>
+        </w:numPr>
+        <w:spacing w:before="100" w:beforeAutospacing="1" w:after="100" w:afterAutospacing="1"/>
+      </w:pPr>
+      <w:r>
+        <w:t>Interage com conteúdo por meio de curtidas, comentários, salvamentos e mensagens.</w:t>
+      </w:r>
+    </w:p>
+    <w:p>
+      <w:pPr>
+        <w:pStyle w:val="NormalWeb"/>
+      </w:pPr>
+      <w:r>
+        <w:t xml:space="preserve">O </w:t>
+      </w:r>
+      <w:proofErr w:type="spellStart"/>
+      <w:r>
+        <w:rPr>
+          <w:rStyle w:val="Forte"/>
+        </w:rPr>
+        <w:t>Patagram</w:t>
+      </w:r>
+      <w:proofErr w:type="spellEnd"/>
+      <w:r>
+        <w:t xml:space="preserve"> busca criar uma experiência acolhedora para apaixonados por pets, tornando a interação simples e divertida!</w:t>
       </w:r>
     </w:p>
     <w:p>
@@ -1677,7 +1996,6 @@
           <w:sz w:val="22"/>
           <w:szCs w:val="22"/>
         </w:rPr>
-        <w:lastRenderedPageBreak/>
         <w:t xml:space="preserve"> </w:t>
       </w:r>
       <w:r>
@@ -2288,6 +2606,7 @@
                 <w:sz w:val="22"/>
                 <w:szCs w:val="22"/>
               </w:rPr>
+              <w:lastRenderedPageBreak/>
               <w:t>Dados</w:t>
             </w:r>
           </w:p>
@@ -3877,7 +4196,6 @@
               </w:rPr>
             </w:pPr>
             <w:r>
-              <w:lastRenderedPageBreak/>
               <w:t>Foto de Perfil</w:t>
             </w:r>
           </w:p>
@@ -5792,7 +6110,6 @@
           <w:sz w:val="22"/>
           <w:szCs w:val="22"/>
         </w:rPr>
-        <w:lastRenderedPageBreak/>
         <w:t>Entradas e pré-condições</w:t>
       </w:r>
       <w:r>
@@ -6582,6 +6899,7 @@
       </w:pPr>
       <w:bookmarkStart w:id="37" w:name="_Toc432543244"/>
       <w:r>
+        <w:lastRenderedPageBreak/>
         <w:t>Requisitos não-funcionais</w:t>
       </w:r>
       <w:bookmarkEnd w:id="25"/>
@@ -7903,6 +8221,7 @@
         </w:rPr>
       </w:pPr>
       <w:r>
+        <w:lastRenderedPageBreak/>
         <w:t xml:space="preserve">Página </w:t>
       </w:r>
       <w:r>
@@ -7917,6 +8236,7 @@
       </w:pPr>
       <w:r>
         <w:rPr>
+          <w:noProof/>
           <w:color w:val="0000FF"/>
         </w:rPr>
         <w:drawing>
@@ -7924,124 +8244,6 @@
             <wp:extent cx="5759450" cy="4032250"/>
             <wp:effectExtent l="0" t="0" r="0" b="6350"/>
             <wp:docPr id="1" name="Imagem 1"/>
-            <wp:cNvGraphicFramePr>
-              <a:graphicFrameLocks xmlns:a="http://schemas.openxmlformats.org/drawingml/2006/main" noChangeAspect="1"/>
-            </wp:cNvGraphicFramePr>
-            <a:graphic xmlns:a="http://schemas.openxmlformats.org/drawingml/2006/main">
-              <a:graphicData uri="http://schemas.openxmlformats.org/drawingml/2006/picture">
-                <pic:pic xmlns:pic="http://schemas.openxmlformats.org/drawingml/2006/picture">
-                  <pic:nvPicPr>
-                    <pic:cNvPr id="1" name=""/>
-                    <pic:cNvPicPr/>
-                  </pic:nvPicPr>
-                  <pic:blipFill>
-                    <a:blip r:embed="rId10"/>
-                    <a:stretch>
-                      <a:fillRect/>
-                    </a:stretch>
-                  </pic:blipFill>
-                  <pic:spPr>
-                    <a:xfrm>
-                      <a:off x="0" y="0"/>
-                      <a:ext cx="5759450" cy="4032250"/>
-                    </a:xfrm>
-                    <a:prstGeom prst="rect">
-                      <a:avLst/>
-                    </a:prstGeom>
-                  </pic:spPr>
-                </pic:pic>
-              </a:graphicData>
-            </a:graphic>
-          </wp:inline>
-        </w:drawing>
-      </w:r>
-    </w:p>
-    <w:p>
-      <w:pPr>
-        <w:keepNext/>
-        <w:jc w:val="center"/>
-      </w:pPr>
-    </w:p>
-    <w:p>
-      <w:pPr>
-        <w:pStyle w:val="Legenda"/>
-        <w:jc w:val="center"/>
-        <w:rPr>
-          <w:color w:val="0000FF"/>
-        </w:rPr>
-      </w:pPr>
-      <w:r>
-        <w:t xml:space="preserve">Figura </w:t>
-      </w:r>
-      <w:r>
-        <w:rPr>
-          <w:noProof/>
-        </w:rPr>
-        <w:fldChar w:fldCharType="begin"/>
-      </w:r>
-      <w:r>
-        <w:rPr>
-          <w:noProof/>
-        </w:rPr>
-        <w:instrText xml:space="preserve"> SEQ Figura \* ARABIC </w:instrText>
-      </w:r>
-      <w:r>
-        <w:rPr>
-          <w:noProof/>
-        </w:rPr>
-        <w:fldChar w:fldCharType="separate"/>
-      </w:r>
-      <w:r>
-        <w:rPr>
-          <w:noProof/>
-        </w:rPr>
-        <w:t>1</w:t>
-      </w:r>
-      <w:r>
-        <w:rPr>
-          <w:noProof/>
-        </w:rPr>
-        <w:fldChar w:fldCharType="end"/>
-      </w:r>
-      <w:r>
-        <w:t xml:space="preserve"> - Imagem ilustrativa</w:t>
-      </w:r>
-    </w:p>
-    <w:p>
-      <w:pPr>
-        <w:pStyle w:val="Requisito"/>
-        <w:pBdr>
-          <w:top w:val="single" w:sz="4" w:space="0" w:color="auto" w:shadow="1"/>
-        </w:pBdr>
-        <w:rPr>
-          <w:i/>
-          <w:color w:val="0000FF"/>
-        </w:rPr>
-      </w:pPr>
-      <w:r>
-        <w:lastRenderedPageBreak/>
-        <w:t xml:space="preserve">Página </w:t>
-      </w:r>
-      <w:r>
-        <w:t>login</w:t>
-      </w:r>
-    </w:p>
-    <w:p>
-      <w:pPr>
-        <w:jc w:val="center"/>
-        <w:rPr>
-          <w:color w:val="0000FF"/>
-        </w:rPr>
-      </w:pPr>
-      <w:r>
-        <w:rPr>
-          <w:color w:val="0000FF"/>
-        </w:rPr>
-        <w:drawing>
-          <wp:inline distT="0" distB="0" distL="0" distR="0" wp14:anchorId="1C4B67C1" wp14:editId="36FE56BE">
-            <wp:extent cx="5759450" cy="4057015"/>
-            <wp:effectExtent l="0" t="0" r="0" b="635"/>
-            <wp:docPr id="3" name="Imagem 3"/>
             <wp:cNvGraphicFramePr>
               <a:graphicFrameLocks xmlns:a="http://schemas.openxmlformats.org/drawingml/2006/main" noChangeAspect="1"/>
             </wp:cNvGraphicFramePr>
@@ -8061,7 +8263,7 @@
                   <pic:spPr>
                     <a:xfrm>
                       <a:off x="0" y="0"/>
-                      <a:ext cx="5759450" cy="4057015"/>
+                      <a:ext cx="5759450" cy="4032250"/>
                     </a:xfrm>
                     <a:prstGeom prst="rect">
                       <a:avLst/>
@@ -8076,15 +8278,59 @@
     </w:p>
     <w:p>
       <w:pPr>
+        <w:keepNext/>
+        <w:jc w:val="center"/>
+      </w:pPr>
+    </w:p>
+    <w:p>
+      <w:pPr>
         <w:pStyle w:val="Legenda"/>
         <w:jc w:val="center"/>
       </w:pPr>
       <w:r>
+        <w:t xml:space="preserve">Figura </w:t>
+      </w:r>
+      <w:r>
+        <w:rPr>
+          <w:noProof/>
+        </w:rPr>
+        <w:fldChar w:fldCharType="begin"/>
+      </w:r>
+      <w:r>
+        <w:rPr>
+          <w:noProof/>
+        </w:rPr>
+        <w:instrText xml:space="preserve"> SEQ Figura \* ARABIC </w:instrText>
+      </w:r>
+      <w:r>
+        <w:rPr>
+          <w:noProof/>
+        </w:rPr>
+        <w:fldChar w:fldCharType="separate"/>
+      </w:r>
+      <w:r>
+        <w:rPr>
+          <w:noProof/>
+        </w:rPr>
+        <w:t>1</w:t>
+      </w:r>
+      <w:r>
+        <w:rPr>
+          <w:noProof/>
+        </w:rPr>
+        <w:fldChar w:fldCharType="end"/>
+      </w:r>
+      <w:r>
+        <w:t xml:space="preserve"> - Imagem ilustrativa</w:t>
+      </w:r>
+    </w:p>
+    <w:p>
+      <w:r>
         <w:drawing>
-          <wp:inline distT="0" distB="0" distL="0" distR="0" wp14:anchorId="2BE40925" wp14:editId="7FF09A57">
-            <wp:extent cx="5759450" cy="2735580"/>
-            <wp:effectExtent l="0" t="0" r="0" b="7620"/>
-            <wp:docPr id="4" name="Imagem 4"/>
+          <wp:inline distT="0" distB="0" distL="0" distR="0" wp14:anchorId="7F6EF267" wp14:editId="279AF4DA">
+            <wp:extent cx="5759450" cy="2725420"/>
+            <wp:effectExtent l="0" t="0" r="0" b="0"/>
+            <wp:docPr id="7" name="Imagem 7"/>
             <wp:cNvGraphicFramePr>
               <a:graphicFrameLocks xmlns:a="http://schemas.openxmlformats.org/drawingml/2006/main" noChangeAspect="1"/>
             </wp:cNvGraphicFramePr>
@@ -8104,7 +8350,7 @@
                   <pic:spPr>
                     <a:xfrm>
                       <a:off x="0" y="0"/>
-                      <a:ext cx="5759450" cy="2735580"/>
+                      <a:ext cx="5759450" cy="2725420"/>
                     </a:xfrm>
                     <a:prstGeom prst="rect">
                       <a:avLst/>
@@ -8119,59 +8365,6 @@
     </w:p>
     <w:p>
       <w:pPr>
-        <w:pStyle w:val="Legenda"/>
-        <w:jc w:val="center"/>
-        <w:rPr>
-          <w:color w:val="0000FF"/>
-        </w:rPr>
-      </w:pPr>
-      <w:r>
-        <w:t xml:space="preserve">Figura </w:t>
-      </w:r>
-      <w:r>
-        <w:rPr>
-          <w:noProof/>
-        </w:rPr>
-        <w:fldChar w:fldCharType="begin"/>
-      </w:r>
-      <w:r>
-        <w:rPr>
-          <w:noProof/>
-        </w:rPr>
-        <w:instrText xml:space="preserve"> SEQ Figura \* ARABIC </w:instrText>
-      </w:r>
-      <w:r>
-        <w:rPr>
-          <w:noProof/>
-        </w:rPr>
-        <w:fldChar w:fldCharType="separate"/>
-      </w:r>
-      <w:r>
-        <w:rPr>
-          <w:noProof/>
-        </w:rPr>
-        <w:t>2</w:t>
-      </w:r>
-      <w:r>
-        <w:rPr>
-          <w:noProof/>
-        </w:rPr>
-        <w:fldChar w:fldCharType="end"/>
-      </w:r>
-      <w:r>
-        <w:t xml:space="preserve"> - Imagem ilustrativa</w:t>
-      </w:r>
-    </w:p>
-    <w:p>
-      <w:pPr>
-        <w:jc w:val="center"/>
-        <w:rPr>
-          <w:color w:val="0000FF"/>
-        </w:rPr>
-      </w:pPr>
-    </w:p>
-    <w:p>
-      <w:pPr>
         <w:pStyle w:val="Requisito"/>
         <w:pBdr>
           <w:top w:val="single" w:sz="4" w:space="0" w:color="auto" w:shadow="1"/>
@@ -8183,7 +8376,10 @@
       </w:pPr>
       <w:r>
         <w:lastRenderedPageBreak/>
-        <w:t>Página 3</w:t>
+        <w:t xml:space="preserve">Página </w:t>
+      </w:r>
+      <w:r>
+        <w:t>login</w:t>
       </w:r>
     </w:p>
     <w:p>
@@ -8195,13 +8391,14 @@
       </w:pPr>
       <w:r>
         <w:rPr>
+          <w:noProof/>
           <w:color w:val="0000FF"/>
         </w:rPr>
         <w:drawing>
-          <wp:inline distT="0" distB="0" distL="0" distR="0" wp14:anchorId="30308E79" wp14:editId="6A437F12">
-            <wp:extent cx="5759450" cy="4037330"/>
-            <wp:effectExtent l="0" t="0" r="0" b="1270"/>
-            <wp:docPr id="6" name="Imagem 6"/>
+          <wp:inline distT="0" distB="0" distL="0" distR="0" wp14:anchorId="1C4B67C1" wp14:editId="36FE56BE">
+            <wp:extent cx="5759450" cy="4057015"/>
+            <wp:effectExtent l="0" t="0" r="0" b="635"/>
+            <wp:docPr id="3" name="Imagem 3"/>
             <wp:cNvGraphicFramePr>
               <a:graphicFrameLocks xmlns:a="http://schemas.openxmlformats.org/drawingml/2006/main" noChangeAspect="1"/>
             </wp:cNvGraphicFramePr>
@@ -8221,6 +8418,210 @@
                   <pic:spPr>
                     <a:xfrm>
                       <a:off x="0" y="0"/>
+                      <a:ext cx="5759450" cy="4057015"/>
+                    </a:xfrm>
+                    <a:prstGeom prst="rect">
+                      <a:avLst/>
+                    </a:prstGeom>
+                  </pic:spPr>
+                </pic:pic>
+              </a:graphicData>
+            </a:graphic>
+          </wp:inline>
+        </w:drawing>
+      </w:r>
+    </w:p>
+    <w:p>
+      <w:pPr>
+        <w:pStyle w:val="Legenda"/>
+        <w:jc w:val="center"/>
+      </w:pPr>
+      <w:r>
+        <w:rPr>
+          <w:noProof/>
+        </w:rPr>
+        <w:drawing>
+          <wp:inline distT="0" distB="0" distL="0" distR="0" wp14:anchorId="2BE40925" wp14:editId="7FF09A57">
+            <wp:extent cx="5759450" cy="2735580"/>
+            <wp:effectExtent l="0" t="0" r="0" b="7620"/>
+            <wp:docPr id="4" name="Imagem 4"/>
+            <wp:cNvGraphicFramePr>
+              <a:graphicFrameLocks xmlns:a="http://schemas.openxmlformats.org/drawingml/2006/main" noChangeAspect="1"/>
+            </wp:cNvGraphicFramePr>
+            <a:graphic xmlns:a="http://schemas.openxmlformats.org/drawingml/2006/main">
+              <a:graphicData uri="http://schemas.openxmlformats.org/drawingml/2006/picture">
+                <pic:pic xmlns:pic="http://schemas.openxmlformats.org/drawingml/2006/picture">
+                  <pic:nvPicPr>
+                    <pic:cNvPr id="1" name=""/>
+                    <pic:cNvPicPr/>
+                  </pic:nvPicPr>
+                  <pic:blipFill>
+                    <a:blip r:embed="rId14"/>
+                    <a:stretch>
+                      <a:fillRect/>
+                    </a:stretch>
+                  </pic:blipFill>
+                  <pic:spPr>
+                    <a:xfrm>
+                      <a:off x="0" y="0"/>
+                      <a:ext cx="5759450" cy="2735580"/>
+                    </a:xfrm>
+                    <a:prstGeom prst="rect">
+                      <a:avLst/>
+                    </a:prstGeom>
+                  </pic:spPr>
+                </pic:pic>
+              </a:graphicData>
+            </a:graphic>
+          </wp:inline>
+        </w:drawing>
+      </w:r>
+    </w:p>
+    <w:p>
+      <w:pPr>
+        <w:pStyle w:val="Legenda"/>
+        <w:jc w:val="center"/>
+        <w:rPr>
+          <w:color w:val="0000FF"/>
+        </w:rPr>
+      </w:pPr>
+      <w:r>
+        <w:t xml:space="preserve">Figura </w:t>
+      </w:r>
+      <w:r>
+        <w:rPr>
+          <w:noProof/>
+        </w:rPr>
+        <w:fldChar w:fldCharType="begin"/>
+      </w:r>
+      <w:r>
+        <w:rPr>
+          <w:noProof/>
+        </w:rPr>
+        <w:instrText xml:space="preserve"> SEQ Figura \* ARABIC </w:instrText>
+      </w:r>
+      <w:r>
+        <w:rPr>
+          <w:noProof/>
+        </w:rPr>
+        <w:fldChar w:fldCharType="separate"/>
+      </w:r>
+      <w:r>
+        <w:rPr>
+          <w:noProof/>
+        </w:rPr>
+        <w:t>2</w:t>
+      </w:r>
+      <w:r>
+        <w:rPr>
+          <w:noProof/>
+        </w:rPr>
+        <w:fldChar w:fldCharType="end"/>
+      </w:r>
+      <w:r>
+        <w:t xml:space="preserve"> - Imagem ilustrativa</w:t>
+      </w:r>
+    </w:p>
+    <w:p>
+      <w:pPr>
+        <w:jc w:val="center"/>
+        <w:rPr>
+          <w:color w:val="0000FF"/>
+        </w:rPr>
+      </w:pPr>
+      <w:r>
+        <w:rPr>
+          <w:color w:val="0000FF"/>
+        </w:rPr>
+        <w:lastRenderedPageBreak/>
+        <w:drawing>
+          <wp:inline distT="0" distB="0" distL="0" distR="0" wp14:anchorId="67DE496F" wp14:editId="236B1192">
+            <wp:extent cx="5759450" cy="2719705"/>
+            <wp:effectExtent l="0" t="0" r="0" b="4445"/>
+            <wp:docPr id="8" name="Imagem 8"/>
+            <wp:cNvGraphicFramePr>
+              <a:graphicFrameLocks xmlns:a="http://schemas.openxmlformats.org/drawingml/2006/main" noChangeAspect="1"/>
+            </wp:cNvGraphicFramePr>
+            <a:graphic xmlns:a="http://schemas.openxmlformats.org/drawingml/2006/main">
+              <a:graphicData uri="http://schemas.openxmlformats.org/drawingml/2006/picture">
+                <pic:pic xmlns:pic="http://schemas.openxmlformats.org/drawingml/2006/picture">
+                  <pic:nvPicPr>
+                    <pic:cNvPr id="1" name=""/>
+                    <pic:cNvPicPr/>
+                  </pic:nvPicPr>
+                  <pic:blipFill>
+                    <a:blip r:embed="rId15"/>
+                    <a:stretch>
+                      <a:fillRect/>
+                    </a:stretch>
+                  </pic:blipFill>
+                  <pic:spPr>
+                    <a:xfrm>
+                      <a:off x="0" y="0"/>
+                      <a:ext cx="5759450" cy="2719705"/>
+                    </a:xfrm>
+                    <a:prstGeom prst="rect">
+                      <a:avLst/>
+                    </a:prstGeom>
+                  </pic:spPr>
+                </pic:pic>
+              </a:graphicData>
+            </a:graphic>
+          </wp:inline>
+        </w:drawing>
+      </w:r>
+    </w:p>
+    <w:p>
+      <w:pPr>
+        <w:pStyle w:val="Requisito"/>
+        <w:pBdr>
+          <w:top w:val="single" w:sz="4" w:space="0" w:color="auto" w:shadow="1"/>
+        </w:pBdr>
+        <w:rPr>
+          <w:i/>
+          <w:color w:val="0000FF"/>
+        </w:rPr>
+      </w:pPr>
+      <w:r>
+        <w:t>Página 3</w:t>
+      </w:r>
+    </w:p>
+    <w:p>
+      <w:pPr>
+        <w:jc w:val="center"/>
+        <w:rPr>
+          <w:color w:val="0000FF"/>
+        </w:rPr>
+      </w:pPr>
+      <w:r>
+        <w:rPr>
+          <w:noProof/>
+          <w:color w:val="0000FF"/>
+        </w:rPr>
+        <w:drawing>
+          <wp:inline distT="0" distB="0" distL="0" distR="0" wp14:anchorId="30308E79" wp14:editId="6A437F12">
+            <wp:extent cx="5759450" cy="4037330"/>
+            <wp:effectExtent l="0" t="0" r="0" b="1270"/>
+            <wp:docPr id="6" name="Imagem 6"/>
+            <wp:cNvGraphicFramePr>
+              <a:graphicFrameLocks xmlns:a="http://schemas.openxmlformats.org/drawingml/2006/main" noChangeAspect="1"/>
+            </wp:cNvGraphicFramePr>
+            <a:graphic xmlns:a="http://schemas.openxmlformats.org/drawingml/2006/main">
+              <a:graphicData uri="http://schemas.openxmlformats.org/drawingml/2006/picture">
+                <pic:pic xmlns:pic="http://schemas.openxmlformats.org/drawingml/2006/picture">
+                  <pic:nvPicPr>
+                    <pic:cNvPr id="1" name=""/>
+                    <pic:cNvPicPr/>
+                  </pic:nvPicPr>
+                  <pic:blipFill>
+                    <a:blip r:embed="rId16"/>
+                    <a:stretch>
+                      <a:fillRect/>
+                    </a:stretch>
+                  </pic:blipFill>
+                  <pic:spPr>
+                    <a:xfrm>
+                      <a:off x="0" y="0"/>
                       <a:ext cx="5759450" cy="4037330"/>
                     </a:xfrm>
                     <a:prstGeom prst="rect">
@@ -8233,8 +8634,6 @@
           </wp:inline>
         </w:drawing>
       </w:r>
-      <w:bookmarkStart w:id="48" w:name="_GoBack"/>
-      <w:bookmarkEnd w:id="48"/>
     </w:p>
     <w:p>
       <w:pPr>
@@ -8297,6 +8696,7 @@
         </w:rPr>
       </w:pPr>
       <w:r>
+        <w:lastRenderedPageBreak/>
         <w:t>Página 4</w:t>
       </w:r>
     </w:p>
@@ -8307,6 +8707,46 @@
           <w:color w:val="0000FF"/>
         </w:rPr>
       </w:pPr>
+      <w:r>
+        <w:rPr>
+          <w:color w:val="0000FF"/>
+        </w:rPr>
+        <w:drawing>
+          <wp:inline distT="0" distB="0" distL="0" distR="0" wp14:anchorId="704152AF" wp14:editId="7E3EC07C">
+            <wp:extent cx="5759450" cy="2731770"/>
+            <wp:effectExtent l="0" t="0" r="0" b="0"/>
+            <wp:docPr id="9" name="Imagem 9"/>
+            <wp:cNvGraphicFramePr>
+              <a:graphicFrameLocks xmlns:a="http://schemas.openxmlformats.org/drawingml/2006/main" noChangeAspect="1"/>
+            </wp:cNvGraphicFramePr>
+            <a:graphic xmlns:a="http://schemas.openxmlformats.org/drawingml/2006/main">
+              <a:graphicData uri="http://schemas.openxmlformats.org/drawingml/2006/picture">
+                <pic:pic xmlns:pic="http://schemas.openxmlformats.org/drawingml/2006/picture">
+                  <pic:nvPicPr>
+                    <pic:cNvPr id="1" name=""/>
+                    <pic:cNvPicPr/>
+                  </pic:nvPicPr>
+                  <pic:blipFill>
+                    <a:blip r:embed="rId17"/>
+                    <a:stretch>
+                      <a:fillRect/>
+                    </a:stretch>
+                  </pic:blipFill>
+                  <pic:spPr>
+                    <a:xfrm>
+                      <a:off x="0" y="0"/>
+                      <a:ext cx="5759450" cy="2731770"/>
+                    </a:xfrm>
+                    <a:prstGeom prst="rect">
+                      <a:avLst/>
+                    </a:prstGeom>
+                  </pic:spPr>
+                </pic:pic>
+              </a:graphicData>
+            </a:graphic>
+          </wp:inline>
+        </w:drawing>
+      </w:r>
     </w:p>
     <w:p>
       <w:r>
@@ -8338,9 +8778,168 @@
         </w:rPr>
       </w:pPr>
     </w:p>
-    <w:p/>
+    <w:p>
+      <w:r>
+        <w:drawing>
+          <wp:inline distT="0" distB="0" distL="0" distR="0" wp14:anchorId="32D9640F" wp14:editId="468E3BC7">
+            <wp:extent cx="5759450" cy="2755265"/>
+            <wp:effectExtent l="0" t="0" r="0" b="6985"/>
+            <wp:docPr id="10" name="Imagem 10"/>
+            <wp:cNvGraphicFramePr>
+              <a:graphicFrameLocks xmlns:a="http://schemas.openxmlformats.org/drawingml/2006/main" noChangeAspect="1"/>
+            </wp:cNvGraphicFramePr>
+            <a:graphic xmlns:a="http://schemas.openxmlformats.org/drawingml/2006/main">
+              <a:graphicData uri="http://schemas.openxmlformats.org/drawingml/2006/picture">
+                <pic:pic xmlns:pic="http://schemas.openxmlformats.org/drawingml/2006/picture">
+                  <pic:nvPicPr>
+                    <pic:cNvPr id="1" name=""/>
+                    <pic:cNvPicPr/>
+                  </pic:nvPicPr>
+                  <pic:blipFill>
+                    <a:blip r:embed="rId18"/>
+                    <a:stretch>
+                      <a:fillRect/>
+                    </a:stretch>
+                  </pic:blipFill>
+                  <pic:spPr>
+                    <a:xfrm>
+                      <a:off x="0" y="0"/>
+                      <a:ext cx="5759450" cy="2755265"/>
+                    </a:xfrm>
+                    <a:prstGeom prst="rect">
+                      <a:avLst/>
+                    </a:prstGeom>
+                  </pic:spPr>
+                </pic:pic>
+              </a:graphicData>
+            </a:graphic>
+          </wp:inline>
+        </w:drawing>
+      </w:r>
+    </w:p>
+    <w:p>
+      <w:r>
+        <w:lastRenderedPageBreak/>
+        <w:drawing>
+          <wp:inline distT="0" distB="0" distL="0" distR="0" wp14:anchorId="0B38FE1F" wp14:editId="509E7554">
+            <wp:extent cx="5759450" cy="2728595"/>
+            <wp:effectExtent l="0" t="0" r="0" b="0"/>
+            <wp:docPr id="11" name="Imagem 11"/>
+            <wp:cNvGraphicFramePr>
+              <a:graphicFrameLocks xmlns:a="http://schemas.openxmlformats.org/drawingml/2006/main" noChangeAspect="1"/>
+            </wp:cNvGraphicFramePr>
+            <a:graphic xmlns:a="http://schemas.openxmlformats.org/drawingml/2006/main">
+              <a:graphicData uri="http://schemas.openxmlformats.org/drawingml/2006/picture">
+                <pic:pic xmlns:pic="http://schemas.openxmlformats.org/drawingml/2006/picture">
+                  <pic:nvPicPr>
+                    <pic:cNvPr id="1" name=""/>
+                    <pic:cNvPicPr/>
+                  </pic:nvPicPr>
+                  <pic:blipFill>
+                    <a:blip r:embed="rId19"/>
+                    <a:stretch>
+                      <a:fillRect/>
+                    </a:stretch>
+                  </pic:blipFill>
+                  <pic:spPr>
+                    <a:xfrm>
+                      <a:off x="0" y="0"/>
+                      <a:ext cx="5759450" cy="2728595"/>
+                    </a:xfrm>
+                    <a:prstGeom prst="rect">
+                      <a:avLst/>
+                    </a:prstGeom>
+                  </pic:spPr>
+                </pic:pic>
+              </a:graphicData>
+            </a:graphic>
+          </wp:inline>
+        </w:drawing>
+      </w:r>
+    </w:p>
+    <w:p>
+      <w:r>
+        <w:drawing>
+          <wp:inline distT="0" distB="0" distL="0" distR="0" wp14:anchorId="4D7AC27E" wp14:editId="0EB807F7">
+            <wp:extent cx="5759450" cy="2665730"/>
+            <wp:effectExtent l="0" t="0" r="0" b="1270"/>
+            <wp:docPr id="12" name="Imagem 12"/>
+            <wp:cNvGraphicFramePr>
+              <a:graphicFrameLocks xmlns:a="http://schemas.openxmlformats.org/drawingml/2006/main" noChangeAspect="1"/>
+            </wp:cNvGraphicFramePr>
+            <a:graphic xmlns:a="http://schemas.openxmlformats.org/drawingml/2006/main">
+              <a:graphicData uri="http://schemas.openxmlformats.org/drawingml/2006/picture">
+                <pic:pic xmlns:pic="http://schemas.openxmlformats.org/drawingml/2006/picture">
+                  <pic:nvPicPr>
+                    <pic:cNvPr id="1" name=""/>
+                    <pic:cNvPicPr/>
+                  </pic:nvPicPr>
+                  <pic:blipFill>
+                    <a:blip r:embed="rId20"/>
+                    <a:stretch>
+                      <a:fillRect/>
+                    </a:stretch>
+                  </pic:blipFill>
+                  <pic:spPr>
+                    <a:xfrm>
+                      <a:off x="0" y="0"/>
+                      <a:ext cx="5759450" cy="2665730"/>
+                    </a:xfrm>
+                    <a:prstGeom prst="rect">
+                      <a:avLst/>
+                    </a:prstGeom>
+                  </pic:spPr>
+                </pic:pic>
+              </a:graphicData>
+            </a:graphic>
+          </wp:inline>
+        </w:drawing>
+      </w:r>
+      <w:r>
+        <w:br/>
+      </w:r>
+      <w:r>
+        <w:drawing>
+          <wp:inline distT="0" distB="0" distL="0" distR="0" wp14:anchorId="737D3282" wp14:editId="721468E5">
+            <wp:extent cx="5759450" cy="2762250"/>
+            <wp:effectExtent l="0" t="0" r="0" b="0"/>
+            <wp:docPr id="13" name="Imagem 13"/>
+            <wp:cNvGraphicFramePr>
+              <a:graphicFrameLocks xmlns:a="http://schemas.openxmlformats.org/drawingml/2006/main" noChangeAspect="1"/>
+            </wp:cNvGraphicFramePr>
+            <a:graphic xmlns:a="http://schemas.openxmlformats.org/drawingml/2006/main">
+              <a:graphicData uri="http://schemas.openxmlformats.org/drawingml/2006/picture">
+                <pic:pic xmlns:pic="http://schemas.openxmlformats.org/drawingml/2006/picture">
+                  <pic:nvPicPr>
+                    <pic:cNvPr id="1" name=""/>
+                    <pic:cNvPicPr/>
+                  </pic:nvPicPr>
+                  <pic:blipFill>
+                    <a:blip r:embed="rId21"/>
+                    <a:stretch>
+                      <a:fillRect/>
+                    </a:stretch>
+                  </pic:blipFill>
+                  <pic:spPr>
+                    <a:xfrm>
+                      <a:off x="0" y="0"/>
+                      <a:ext cx="5759450" cy="2762250"/>
+                    </a:xfrm>
+                    <a:prstGeom prst="rect">
+                      <a:avLst/>
+                    </a:prstGeom>
+                  </pic:spPr>
+                </pic:pic>
+              </a:graphicData>
+            </a:graphic>
+          </wp:inline>
+        </w:drawing>
+      </w:r>
+      <w:bookmarkStart w:id="48" w:name="_GoBack"/>
+      <w:bookmarkEnd w:id="48"/>
+    </w:p>
     <w:sectPr>
-      <w:headerReference w:type="even" r:id="rId14"/>
+      <w:headerReference w:type="even" r:id="rId22"/>
       <w:pgSz w:w="11906" w:h="16838" w:code="9"/>
       <w:pgMar w:top="1418" w:right="1418" w:bottom="1418" w:left="1418" w:header="680" w:footer="680" w:gutter="0"/>
       <w:cols w:space="720"/>
@@ -10072,6 +10671,155 @@
     </w:lvl>
   </w:abstractNum>
   <w:abstractNum w:abstractNumId="14" w15:restartNumberingAfterBreak="0">
+    <w:nsid w:val="2D9865D4"/>
+    <w:multiLevelType w:val="multilevel"/>
+    <w:tmpl w:val="807C911C"/>
+    <w:lvl w:ilvl="0">
+      <w:start w:val="1"/>
+      <w:numFmt w:val="bullet"/>
+      <w:lvlText w:val=""/>
+      <w:lvlJc w:val="left"/>
+      <w:pPr>
+        <w:tabs>
+          <w:tab w:val="num" w:pos="720"/>
+        </w:tabs>
+        <w:ind w:left="720" w:hanging="360"/>
+      </w:pPr>
+      <w:rPr>
+        <w:rFonts w:ascii="Symbol" w:hAnsi="Symbol" w:hint="default"/>
+        <w:sz w:val="20"/>
+      </w:rPr>
+    </w:lvl>
+    <w:lvl w:ilvl="1" w:tentative="1">
+      <w:start w:val="1"/>
+      <w:numFmt w:val="bullet"/>
+      <w:lvlText w:val="o"/>
+      <w:lvlJc w:val="left"/>
+      <w:pPr>
+        <w:tabs>
+          <w:tab w:val="num" w:pos="1440"/>
+        </w:tabs>
+        <w:ind w:left="1440" w:hanging="360"/>
+      </w:pPr>
+      <w:rPr>
+        <w:rFonts w:ascii="Courier New" w:hAnsi="Courier New" w:hint="default"/>
+        <w:sz w:val="20"/>
+      </w:rPr>
+    </w:lvl>
+    <w:lvl w:ilvl="2" w:tentative="1">
+      <w:start w:val="1"/>
+      <w:numFmt w:val="bullet"/>
+      <w:lvlText w:val=""/>
+      <w:lvlJc w:val="left"/>
+      <w:pPr>
+        <w:tabs>
+          <w:tab w:val="num" w:pos="2160"/>
+        </w:tabs>
+        <w:ind w:left="2160" w:hanging="360"/>
+      </w:pPr>
+      <w:rPr>
+        <w:rFonts w:ascii="Wingdings" w:hAnsi="Wingdings" w:hint="default"/>
+        <w:sz w:val="20"/>
+      </w:rPr>
+    </w:lvl>
+    <w:lvl w:ilvl="3" w:tentative="1">
+      <w:start w:val="1"/>
+      <w:numFmt w:val="bullet"/>
+      <w:lvlText w:val=""/>
+      <w:lvlJc w:val="left"/>
+      <w:pPr>
+        <w:tabs>
+          <w:tab w:val="num" w:pos="2880"/>
+        </w:tabs>
+        <w:ind w:left="2880" w:hanging="360"/>
+      </w:pPr>
+      <w:rPr>
+        <w:rFonts w:ascii="Wingdings" w:hAnsi="Wingdings" w:hint="default"/>
+        <w:sz w:val="20"/>
+      </w:rPr>
+    </w:lvl>
+    <w:lvl w:ilvl="4" w:tentative="1">
+      <w:start w:val="1"/>
+      <w:numFmt w:val="bullet"/>
+      <w:lvlText w:val=""/>
+      <w:lvlJc w:val="left"/>
+      <w:pPr>
+        <w:tabs>
+          <w:tab w:val="num" w:pos="3600"/>
+        </w:tabs>
+        <w:ind w:left="3600" w:hanging="360"/>
+      </w:pPr>
+      <w:rPr>
+        <w:rFonts w:ascii="Wingdings" w:hAnsi="Wingdings" w:hint="default"/>
+        <w:sz w:val="20"/>
+      </w:rPr>
+    </w:lvl>
+    <w:lvl w:ilvl="5" w:tentative="1">
+      <w:start w:val="1"/>
+      <w:numFmt w:val="bullet"/>
+      <w:lvlText w:val=""/>
+      <w:lvlJc w:val="left"/>
+      <w:pPr>
+        <w:tabs>
+          <w:tab w:val="num" w:pos="4320"/>
+        </w:tabs>
+        <w:ind w:left="4320" w:hanging="360"/>
+      </w:pPr>
+      <w:rPr>
+        <w:rFonts w:ascii="Wingdings" w:hAnsi="Wingdings" w:hint="default"/>
+        <w:sz w:val="20"/>
+      </w:rPr>
+    </w:lvl>
+    <w:lvl w:ilvl="6" w:tentative="1">
+      <w:start w:val="1"/>
+      <w:numFmt w:val="bullet"/>
+      <w:lvlText w:val=""/>
+      <w:lvlJc w:val="left"/>
+      <w:pPr>
+        <w:tabs>
+          <w:tab w:val="num" w:pos="5040"/>
+        </w:tabs>
+        <w:ind w:left="5040" w:hanging="360"/>
+      </w:pPr>
+      <w:rPr>
+        <w:rFonts w:ascii="Wingdings" w:hAnsi="Wingdings" w:hint="default"/>
+        <w:sz w:val="20"/>
+      </w:rPr>
+    </w:lvl>
+    <w:lvl w:ilvl="7" w:tentative="1">
+      <w:start w:val="1"/>
+      <w:numFmt w:val="bullet"/>
+      <w:lvlText w:val=""/>
+      <w:lvlJc w:val="left"/>
+      <w:pPr>
+        <w:tabs>
+          <w:tab w:val="num" w:pos="5760"/>
+        </w:tabs>
+        <w:ind w:left="5760" w:hanging="360"/>
+      </w:pPr>
+      <w:rPr>
+        <w:rFonts w:ascii="Wingdings" w:hAnsi="Wingdings" w:hint="default"/>
+        <w:sz w:val="20"/>
+      </w:rPr>
+    </w:lvl>
+    <w:lvl w:ilvl="8" w:tentative="1">
+      <w:start w:val="1"/>
+      <w:numFmt w:val="bullet"/>
+      <w:lvlText w:val=""/>
+      <w:lvlJc w:val="left"/>
+      <w:pPr>
+        <w:tabs>
+          <w:tab w:val="num" w:pos="6480"/>
+        </w:tabs>
+        <w:ind w:left="6480" w:hanging="360"/>
+      </w:pPr>
+      <w:rPr>
+        <w:rFonts w:ascii="Wingdings" w:hAnsi="Wingdings" w:hint="default"/>
+        <w:sz w:val="20"/>
+      </w:rPr>
+    </w:lvl>
+  </w:abstractNum>
+  <w:abstractNum w:abstractNumId="15" w15:restartNumberingAfterBreak="0">
     <w:nsid w:val="319C591D"/>
     <w:multiLevelType w:val="multilevel"/>
     <w:tmpl w:val="7562C86C"/>
@@ -10172,7 +10920,7 @@
       </w:pPr>
     </w:lvl>
   </w:abstractNum>
-  <w:abstractNum w:abstractNumId="15" w15:restartNumberingAfterBreak="0">
+  <w:abstractNum w:abstractNumId="16" w15:restartNumberingAfterBreak="0">
     <w:nsid w:val="3DAE7623"/>
     <w:multiLevelType w:val="multilevel"/>
     <w:tmpl w:val="7562C86C"/>
@@ -10273,7 +11021,7 @@
       </w:pPr>
     </w:lvl>
   </w:abstractNum>
-  <w:abstractNum w:abstractNumId="16" w15:restartNumberingAfterBreak="0">
+  <w:abstractNum w:abstractNumId="17" w15:restartNumberingAfterBreak="0">
     <w:nsid w:val="56571FC6"/>
     <w:multiLevelType w:val="multilevel"/>
     <w:tmpl w:val="7562C86C"/>
@@ -10374,7 +11122,7 @@
       </w:pPr>
     </w:lvl>
   </w:abstractNum>
-  <w:abstractNum w:abstractNumId="17" w15:restartNumberingAfterBreak="0">
+  <w:abstractNum w:abstractNumId="18" w15:restartNumberingAfterBreak="0">
     <w:nsid w:val="68B11D42"/>
     <w:multiLevelType w:val="multilevel"/>
     <w:tmpl w:val="7562C86C"/>
@@ -10475,7 +11223,124 @@
       </w:pPr>
     </w:lvl>
   </w:abstractNum>
-  <w:abstractNum w:abstractNumId="18" w15:restartNumberingAfterBreak="0">
+  <w:abstractNum w:abstractNumId="19" w15:restartNumberingAfterBreak="0">
+    <w:nsid w:val="6E9D597E"/>
+    <w:multiLevelType w:val="multilevel"/>
+    <w:tmpl w:val="0370172C"/>
+    <w:lvl w:ilvl="0">
+      <w:start w:val="1"/>
+      <w:numFmt w:val="decimal"/>
+      <w:lvlText w:val="%1."/>
+      <w:lvlJc w:val="left"/>
+      <w:pPr>
+        <w:tabs>
+          <w:tab w:val="num" w:pos="720"/>
+        </w:tabs>
+        <w:ind w:left="720" w:hanging="360"/>
+      </w:pPr>
+    </w:lvl>
+    <w:lvl w:ilvl="1">
+      <w:start w:val="1"/>
+      <w:numFmt w:val="bullet"/>
+      <w:lvlText w:val="o"/>
+      <w:lvlJc w:val="left"/>
+      <w:pPr>
+        <w:tabs>
+          <w:tab w:val="num" w:pos="1440"/>
+        </w:tabs>
+        <w:ind w:left="1440" w:hanging="360"/>
+      </w:pPr>
+      <w:rPr>
+        <w:rFonts w:ascii="Courier New" w:hAnsi="Courier New" w:hint="default"/>
+        <w:sz w:val="20"/>
+      </w:rPr>
+    </w:lvl>
+    <w:lvl w:ilvl="2" w:tentative="1">
+      <w:start w:val="1"/>
+      <w:numFmt w:val="decimal"/>
+      <w:lvlText w:val="%3."/>
+      <w:lvlJc w:val="left"/>
+      <w:pPr>
+        <w:tabs>
+          <w:tab w:val="num" w:pos="2160"/>
+        </w:tabs>
+        <w:ind w:left="2160" w:hanging="360"/>
+      </w:pPr>
+    </w:lvl>
+    <w:lvl w:ilvl="3" w:tentative="1">
+      <w:start w:val="1"/>
+      <w:numFmt w:val="decimal"/>
+      <w:lvlText w:val="%4."/>
+      <w:lvlJc w:val="left"/>
+      <w:pPr>
+        <w:tabs>
+          <w:tab w:val="num" w:pos="2880"/>
+        </w:tabs>
+        <w:ind w:left="2880" w:hanging="360"/>
+      </w:pPr>
+    </w:lvl>
+    <w:lvl w:ilvl="4" w:tentative="1">
+      <w:start w:val="1"/>
+      <w:numFmt w:val="decimal"/>
+      <w:lvlText w:val="%5."/>
+      <w:lvlJc w:val="left"/>
+      <w:pPr>
+        <w:tabs>
+          <w:tab w:val="num" w:pos="3600"/>
+        </w:tabs>
+        <w:ind w:left="3600" w:hanging="360"/>
+      </w:pPr>
+    </w:lvl>
+    <w:lvl w:ilvl="5" w:tentative="1">
+      <w:start w:val="1"/>
+      <w:numFmt w:val="decimal"/>
+      <w:lvlText w:val="%6."/>
+      <w:lvlJc w:val="left"/>
+      <w:pPr>
+        <w:tabs>
+          <w:tab w:val="num" w:pos="4320"/>
+        </w:tabs>
+        <w:ind w:left="4320" w:hanging="360"/>
+      </w:pPr>
+    </w:lvl>
+    <w:lvl w:ilvl="6" w:tentative="1">
+      <w:start w:val="1"/>
+      <w:numFmt w:val="decimal"/>
+      <w:lvlText w:val="%7."/>
+      <w:lvlJc w:val="left"/>
+      <w:pPr>
+        <w:tabs>
+          <w:tab w:val="num" w:pos="5040"/>
+        </w:tabs>
+        <w:ind w:left="5040" w:hanging="360"/>
+      </w:pPr>
+    </w:lvl>
+    <w:lvl w:ilvl="7" w:tentative="1">
+      <w:start w:val="1"/>
+      <w:numFmt w:val="decimal"/>
+      <w:lvlText w:val="%8."/>
+      <w:lvlJc w:val="left"/>
+      <w:pPr>
+        <w:tabs>
+          <w:tab w:val="num" w:pos="5760"/>
+        </w:tabs>
+        <w:ind w:left="5760" w:hanging="360"/>
+      </w:pPr>
+    </w:lvl>
+    <w:lvl w:ilvl="8" w:tentative="1">
+      <w:start w:val="1"/>
+      <w:numFmt w:val="decimal"/>
+      <w:lvlText w:val="%9."/>
+      <w:lvlJc w:val="left"/>
+      <w:pPr>
+        <w:tabs>
+          <w:tab w:val="num" w:pos="6480"/>
+        </w:tabs>
+        <w:ind w:left="6480" w:hanging="360"/>
+      </w:pPr>
+    </w:lvl>
+  </w:abstractNum>
+  <w:abstractNum w:abstractNumId="20" w15:restartNumberingAfterBreak="0">
     <w:nsid w:val="6F490047"/>
     <w:multiLevelType w:val="multilevel"/>
     <w:tmpl w:val="7562C86C"/>
@@ -10576,7 +11441,7 @@
       </w:pPr>
     </w:lvl>
   </w:abstractNum>
-  <w:abstractNum w:abstractNumId="19" w15:restartNumberingAfterBreak="0">
+  <w:abstractNum w:abstractNumId="21" w15:restartNumberingAfterBreak="0">
     <w:nsid w:val="7D6909E8"/>
     <w:multiLevelType w:val="multilevel"/>
     <w:tmpl w:val="CB84FBF8"/>
@@ -10728,7 +11593,7 @@
     </w:lvl>
   </w:abstractNum>
   <w:num w:numId="1">
-    <w:abstractNumId w:val="19"/>
+    <w:abstractNumId w:val="21"/>
   </w:num>
   <w:num w:numId="2">
     <w:abstractNumId w:val="0"/>
@@ -10740,7 +11605,7 @@
     <w:abstractNumId w:val="3"/>
   </w:num>
   <w:num w:numId="5">
-    <w:abstractNumId w:val="14"/>
+    <w:abstractNumId w:val="15"/>
   </w:num>
   <w:num w:numId="6">
     <w:abstractNumId w:val="9"/>
@@ -10749,13 +11614,13 @@
     <w:abstractNumId w:val="2"/>
   </w:num>
   <w:num w:numId="8">
-    <w:abstractNumId w:val="15"/>
+    <w:abstractNumId w:val="16"/>
   </w:num>
   <w:num w:numId="9">
     <w:abstractNumId w:val="12"/>
   </w:num>
   <w:num w:numId="10">
-    <w:abstractNumId w:val="18"/>
+    <w:abstractNumId w:val="20"/>
   </w:num>
   <w:num w:numId="11">
     <w:abstractNumId w:val="7"/>
@@ -10767,10 +11632,10 @@
     <w:abstractNumId w:val="13"/>
   </w:num>
   <w:num w:numId="14">
-    <w:abstractNumId w:val="17"/>
+    <w:abstractNumId w:val="18"/>
   </w:num>
   <w:num w:numId="15">
-    <w:abstractNumId w:val="16"/>
+    <w:abstractNumId w:val="17"/>
   </w:num>
   <w:num w:numId="16">
     <w:abstractNumId w:val="10"/>
@@ -10788,7 +11653,7 @@
     <w:abstractNumId w:val="6"/>
   </w:num>
   <w:num w:numId="21">
-    <w:abstractNumId w:val="19"/>
+    <w:abstractNumId w:val="21"/>
     <w:lvlOverride w:ilvl="0">
       <w:startOverride w:val="1"/>
     </w:lvlOverride>
@@ -10816,6 +11681,12 @@
     <w:lvlOverride w:ilvl="8">
       <w:startOverride w:val="1"/>
     </w:lvlOverride>
+  </w:num>
+  <w:num w:numId="22">
+    <w:abstractNumId w:val="19"/>
+  </w:num>
+  <w:num w:numId="23">
+    <w:abstractNumId w:val="14"/>
   </w:num>
   <w:numIdMacAtCleanup w:val="19"/>
 </w:numbering>
@@ -15605,6 +16476,40 @@
       </w:rPr>
     </w:tblStylePr>
   </w:style>
+  <w:style w:type="character" w:styleId="MenoPendente">
+    <w:name w:val="Unresolved Mention"/>
+    <w:basedOn w:val="Fontepargpadro"/>
+    <w:uiPriority w:val="99"/>
+    <w:semiHidden/>
+    <w:unhideWhenUsed/>
+    <w:rsid w:val="0013179B"/>
+    <w:rPr>
+      <w:color w:val="605E5C"/>
+      <w:shd w:val="clear" w:color="auto" w:fill="E1DFDD"/>
+    </w:rPr>
+  </w:style>
+  <w:style w:type="character" w:styleId="Forte">
+    <w:name w:val="Strong"/>
+    <w:basedOn w:val="Fontepargpadro"/>
+    <w:uiPriority w:val="22"/>
+    <w:qFormat/>
+    <w:rsid w:val="0013179B"/>
+    <w:rPr>
+      <w:b/>
+      <w:bCs/>
+    </w:rPr>
+  </w:style>
+  <w:style w:type="paragraph" w:styleId="NormalWeb">
+    <w:name w:val="Normal (Web)"/>
+    <w:basedOn w:val="Normal"/>
+    <w:uiPriority w:val="99"/>
+    <w:semiHidden/>
+    <w:unhideWhenUsed/>
+    <w:rsid w:val="0013179B"/>
+    <w:pPr>
+      <w:spacing w:before="100" w:beforeAutospacing="1" w:after="100" w:afterAutospacing="1"/>
+    </w:pPr>
+  </w:style>
 </w:styles>
 </file>
 
@@ -15898,7 +16803,7 @@
 </file>
 
 <file path=customXml/itemProps1.xml><?xml version="1.0" encoding="utf-8"?>
-<ds:datastoreItem xmlns:ds="http://schemas.openxmlformats.org/officeDocument/2006/customXml" ds:itemID="{4D42D01D-4551-4FE7-8908-550D827C6227}">
+<ds:datastoreItem xmlns:ds="http://schemas.openxmlformats.org/officeDocument/2006/customXml" ds:itemID="{FF782236-FE03-4414-8CE1-79455C455BAB}">
   <ds:schemaRefs>
     <ds:schemaRef ds:uri="http://schemas.openxmlformats.org/officeDocument/2006/bibliography"/>
   </ds:schemaRefs>
